--- a/ResourceFiles/Marketing Campaign Ideas for Munson's Pickles and Preserves Farm.docx
+++ b/ResourceFiles/Marketing Campaign Ideas for Munson's Pickles and Preserves Farm.docx
@@ -720,7 +720,7 @@
           <w:cs w:val="0"/>
           <w:lang w:val="pt-BR" w:eastAsia="ja-JP" w:bidi="ar-SA"/>
         </w:rPr>
-        <w:t>A campanha de marketing usará o seguinte slogan para capturar a essência da marca Munson: "Munson's: Pickles and Ppreserve with a Purpose".</w:t>
+        <w:t>A campanha de marketing usará o seguinte slogan para capturar a essência da marca Munson's: "Munson's: Pickles and Preserves com propósito".</w:t>
       </w:r>
     </w:p>
     <w:p>
@@ -1084,7 +1084,7 @@
           <w:cs w:val="0"/>
           <w:lang w:val="pt-BR" w:eastAsia="ja-JP" w:bidi="ar-SA"/>
         </w:rPr>
-        <w:t>A campanha de marketing usará o seguinte slogan para enfatizar os benefícios do produto Munson: "Munson's: More than Just Pickles and Preserves".</w:t>
+        <w:t>A campanha de marketing usará o seguinte slogan para enfatizar os benefícios do produto da Munson: "Munson's: Mais do que apenas Pickles and Preserves".</w:t>
       </w:r>
     </w:p>
     <w:p>
@@ -1494,7 +1494,7 @@
           <w:cs w:val="0"/>
           <w:lang w:val="pt-BR" w:eastAsia="ja-JP" w:bidi="ar-SA"/>
         </w:rPr>
-        <w:t>A campanha de marketing usará o seguinte lema para inspirar a defesa do cliente de Munson: "Munson's: Share the Love of Pickles and Preserves".</w:t>
+        <w:t>A campanha de marketing usará o seguinte lema para inspirar a defesa do cliente da Munson's: "Munson's: Compartilhe o amor por Pickles and Preserves".</w:t>
       </w:r>
     </w:p>
     <w:p>
@@ -1904,7 +1904,7 @@
           <w:cs w:val="0"/>
           <w:lang w:val="pt-BR" w:eastAsia="ja-JP" w:bidi="ar-SA"/>
         </w:rPr>
-        <w:t>A campanha de marketing usará a seguinte frase para impulsionar o teste e a compra do produto de Munson: "Munson's: Find Them, Try Them, Love Them".</w:t>
+        <w:t>A campanha de marketing usará a seguinte frase para impulsionar a experimentação e a compra do produto da Munson's: "Munson's: encontre, experimente, apaixone-se".</w:t>
       </w:r>
     </w:p>
     <w:p>
